--- a/Documentos - ORPHA/Módulo 01/Documento de Especificação de Casos de Uso/DECU-UC002.docx
+++ b/Documentos - ORPHA/Módulo 01/Documento de Especificação de Casos de Uso/DECU-UC002.docx
@@ -400,16 +400,8 @@
         <w:rPr>
           <w:sz w:val="28"/>
         </w:rPr>
-        <w:t xml:space="preserve"> - Consultar </w:t>
+        <w:t xml:space="preserve"> - Consultar DashBoard</w:t>
       </w:r>
-      <w:proofErr w:type="spellStart"/>
-      <w:r>
-        <w:rPr>
-          <w:sz w:val="28"/>
-        </w:rPr>
-        <w:t>DashBoard</w:t>
-      </w:r>
-      <w:proofErr w:type="spellEnd"/>
     </w:p>
     <w:p>
       <w:pPr>
@@ -1226,7 +1218,7 @@
           <w:r>
             <w:fldChar w:fldCharType="separate"/>
           </w:r>
-          <w:hyperlink w:anchor="_Toc478419544" w:history="1">
+          <w:hyperlink w:anchor="_Toc484614808" w:history="1">
             <w:r>
               <w:rPr>
                 <w:rStyle w:val="Hyperlink"/>
@@ -1272,7 +1264,7 @@
                 <w:noProof/>
                 <w:webHidden/>
               </w:rPr>
-              <w:instrText xml:space="preserve"> PAGEREF _Toc478419544 \h </w:instrText>
+              <w:instrText xml:space="preserve"> PAGEREF _Toc484614808 \h </w:instrText>
             </w:r>
             <w:r>
               <w:rPr>
@@ -1316,7 +1308,7 @@
               <w:lang w:eastAsia="pt-BR"/>
             </w:rPr>
           </w:pPr>
-          <w:hyperlink w:anchor="_Toc478419545" w:history="1">
+          <w:hyperlink w:anchor="_Toc484614809" w:history="1">
             <w:r>
               <w:rPr>
                 <w:rStyle w:val="Hyperlink"/>
@@ -1362,7 +1354,7 @@
                 <w:noProof/>
                 <w:webHidden/>
               </w:rPr>
-              <w:instrText xml:space="preserve"> PAGEREF _Toc478419545 \h </w:instrText>
+              <w:instrText xml:space="preserve"> PAGEREF _Toc484614809 \h </w:instrText>
             </w:r>
             <w:r>
               <w:rPr>
@@ -1406,7 +1398,7 @@
               <w:lang w:eastAsia="pt-BR"/>
             </w:rPr>
           </w:pPr>
-          <w:hyperlink w:anchor="_Toc478419546" w:history="1">
+          <w:hyperlink w:anchor="_Toc484614810" w:history="1">
             <w:r>
               <w:rPr>
                 <w:rStyle w:val="Hyperlink"/>
@@ -1452,7 +1444,7 @@
                 <w:noProof/>
                 <w:webHidden/>
               </w:rPr>
-              <w:instrText xml:space="preserve"> PAGEREF _Toc478419546 \h </w:instrText>
+              <w:instrText xml:space="preserve"> PAGEREF _Toc484614810 \h </w:instrText>
             </w:r>
             <w:r>
               <w:rPr>
@@ -1496,7 +1488,7 @@
               <w:lang w:eastAsia="pt-BR"/>
             </w:rPr>
           </w:pPr>
-          <w:hyperlink w:anchor="_Toc478419547" w:history="1">
+          <w:hyperlink w:anchor="_Toc484614811" w:history="1">
             <w:r>
               <w:rPr>
                 <w:rStyle w:val="Hyperlink"/>
@@ -1542,7 +1534,7 @@
                 <w:noProof/>
                 <w:webHidden/>
               </w:rPr>
-              <w:instrText xml:space="preserve"> PAGEREF _Toc478419547 \h </w:instrText>
+              <w:instrText xml:space="preserve"> PAGEREF _Toc484614811 \h </w:instrText>
             </w:r>
             <w:r>
               <w:rPr>
@@ -1586,7 +1578,7 @@
               <w:lang w:eastAsia="pt-BR"/>
             </w:rPr>
           </w:pPr>
-          <w:hyperlink w:anchor="_Toc478419548" w:history="1">
+          <w:hyperlink w:anchor="_Toc484614812" w:history="1">
             <w:r>
               <w:rPr>
                 <w:rStyle w:val="Hyperlink"/>
@@ -1632,7 +1624,7 @@
                 <w:noProof/>
                 <w:webHidden/>
               </w:rPr>
-              <w:instrText xml:space="preserve"> PAGEREF _Toc478419548 \h </w:instrText>
+              <w:instrText xml:space="preserve"> PAGEREF _Toc484614812 \h </w:instrText>
             </w:r>
             <w:r>
               <w:rPr>
@@ -1676,7 +1668,7 @@
               <w:lang w:eastAsia="pt-BR"/>
             </w:rPr>
           </w:pPr>
-          <w:hyperlink w:anchor="_Toc478419549" w:history="1">
+          <w:hyperlink w:anchor="_Toc484614813" w:history="1">
             <w:r>
               <w:rPr>
                 <w:rStyle w:val="Hyperlink"/>
@@ -1722,7 +1714,7 @@
                 <w:noProof/>
                 <w:webHidden/>
               </w:rPr>
-              <w:instrText xml:space="preserve"> PAGEREF _Toc478419549 \h </w:instrText>
+              <w:instrText xml:space="preserve"> PAGEREF _Toc484614813 \h </w:instrText>
             </w:r>
             <w:r>
               <w:rPr>
@@ -1766,7 +1758,7 @@
               <w:lang w:eastAsia="pt-BR"/>
             </w:rPr>
           </w:pPr>
-          <w:hyperlink w:anchor="_Toc478419550" w:history="1">
+          <w:hyperlink w:anchor="_Toc484614814" w:history="1">
             <w:r>
               <w:rPr>
                 <w:rStyle w:val="Hyperlink"/>
@@ -1812,7 +1804,7 @@
                 <w:noProof/>
                 <w:webHidden/>
               </w:rPr>
-              <w:instrText xml:space="preserve"> PAGEREF _Toc478419550 \h </w:instrText>
+              <w:instrText xml:space="preserve"> PAGEREF _Toc484614814 \h </w:instrText>
             </w:r>
             <w:r>
               <w:rPr>
@@ -1855,7 +1847,7 @@
               <w:lang w:eastAsia="pt-BR"/>
             </w:rPr>
           </w:pPr>
-          <w:hyperlink w:anchor="_Toc478419551" w:history="1">
+          <w:hyperlink w:anchor="_Toc484614815" w:history="1">
             <w:r>
               <w:rPr>
                 <w:rStyle w:val="Hyperlink"/>
@@ -1884,7 +1876,7 @@
                 <w:noProof/>
                 <w:webHidden/>
               </w:rPr>
-              <w:instrText xml:space="preserve"> PAGEREF _Toc478419551 \h </w:instrText>
+              <w:instrText xml:space="preserve"> PAGEREF _Toc484614815 \h </w:instrText>
             </w:r>
             <w:r>
               <w:rPr>
@@ -1927,7 +1919,7 @@
               <w:lang w:eastAsia="pt-BR"/>
             </w:rPr>
           </w:pPr>
-          <w:hyperlink w:anchor="_Toc478419552" w:history="1">
+          <w:hyperlink w:anchor="_Toc484614816" w:history="1">
             <w:r>
               <w:rPr>
                 <w:rStyle w:val="Hyperlink"/>
@@ -1956,7 +1948,7 @@
                 <w:noProof/>
                 <w:webHidden/>
               </w:rPr>
-              <w:instrText xml:space="preserve"> PAGEREF _Toc478419552 \h </w:instrText>
+              <w:instrText xml:space="preserve"> PAGEREF _Toc484614816 \h </w:instrText>
             </w:r>
             <w:r>
               <w:rPr>
@@ -2030,7 +2022,7 @@
           <w:szCs w:val="24"/>
         </w:rPr>
       </w:pPr>
-      <w:bookmarkStart w:id="0" w:name="_Toc478419544"/>
+      <w:bookmarkStart w:id="0" w:name="_Toc484614808"/>
       <w:r>
         <w:rPr>
           <w:rFonts w:asciiTheme="minorHAnsi" w:hAnsiTheme="minorHAnsi" w:cstheme="minorHAnsi"/>
@@ -2160,23 +2152,13 @@
                 <w:szCs w:val="20"/>
               </w:rPr>
             </w:pPr>
-            <w:proofErr w:type="gramStart"/>
             <w:r>
               <w:rPr>
                 <w:b w:val="0"/>
                 <w:sz w:val="20"/>
                 <w:szCs w:val="20"/>
               </w:rPr>
-              <w:t>Diretor(</w:t>
-            </w:r>
-            <w:proofErr w:type="gramEnd"/>
-            <w:r>
-              <w:rPr>
-                <w:b w:val="0"/>
-                <w:sz w:val="20"/>
-                <w:szCs w:val="20"/>
-              </w:rPr>
-              <w:t>a)</w:t>
+              <w:t>Diretor(a)</w:t>
             </w:r>
           </w:p>
         </w:tc>
@@ -2213,25 +2195,7 @@
                 <w:sz w:val="20"/>
                 <w:szCs w:val="20"/>
               </w:rPr>
-              <w:t xml:space="preserve">Ator humano que representa </w:t>
-            </w:r>
-            <w:proofErr w:type="gramStart"/>
-            <w:r>
-              <w:rPr>
-                <w:b w:val="0"/>
-                <w:sz w:val="20"/>
-                <w:szCs w:val="20"/>
-              </w:rPr>
-              <w:t>o(</w:t>
-            </w:r>
-            <w:proofErr w:type="gramEnd"/>
-            <w:r>
-              <w:rPr>
-                <w:b w:val="0"/>
-                <w:sz w:val="20"/>
-                <w:szCs w:val="20"/>
-              </w:rPr>
-              <w:t>a) Diretor(a) no sistema</w:t>
+              <w:t>Ator humano que representa o(a) Diretor(a) no sistema</w:t>
             </w:r>
           </w:p>
         </w:tc>
@@ -2302,7 +2266,6 @@
                 <w:lang w:val="en-US"/>
               </w:rPr>
             </w:pPr>
-            <w:proofErr w:type="spellStart"/>
             <w:r>
               <w:rPr>
                 <w:b w:val="0"/>
@@ -2310,9 +2273,8 @@
                 <w:szCs w:val="20"/>
                 <w:lang w:val="en-US"/>
               </w:rPr>
-              <w:t>Ator</w:t>
-            </w:r>
-            <w:proofErr w:type="spellEnd"/>
+              <w:t xml:space="preserve">Ator humano que representa </w:t>
+            </w:r>
             <w:r>
               <w:rPr>
                 <w:b w:val="0"/>
@@ -2320,9 +2282,8 @@
                 <w:szCs w:val="20"/>
                 <w:lang w:val="en-US"/>
               </w:rPr>
-              <w:t xml:space="preserve"> </w:t>
-            </w:r>
-            <w:proofErr w:type="spellStart"/>
+              <w:t>o Funcionário no</w:t>
+            </w:r>
             <w:r>
               <w:rPr>
                 <w:b w:val="0"/>
@@ -2330,87 +2291,8 @@
                 <w:szCs w:val="20"/>
                 <w:lang w:val="en-US"/>
               </w:rPr>
-              <w:t>humano</w:t>
-            </w:r>
-            <w:proofErr w:type="spellEnd"/>
-            <w:r>
-              <w:rPr>
-                <w:b w:val="0"/>
-                <w:sz w:val="20"/>
-                <w:szCs w:val="20"/>
-                <w:lang w:val="en-US"/>
-              </w:rPr>
-              <w:t xml:space="preserve"> que </w:t>
-            </w:r>
-            <w:proofErr w:type="spellStart"/>
-            <w:r>
-              <w:rPr>
-                <w:b w:val="0"/>
-                <w:sz w:val="20"/>
-                <w:szCs w:val="20"/>
-                <w:lang w:val="en-US"/>
-              </w:rPr>
-              <w:t>representa</w:t>
-            </w:r>
-            <w:proofErr w:type="spellEnd"/>
-            <w:r>
-              <w:rPr>
-                <w:b w:val="0"/>
-                <w:sz w:val="20"/>
-                <w:szCs w:val="20"/>
-                <w:lang w:val="en-US"/>
-              </w:rPr>
-              <w:t xml:space="preserve"> </w:t>
-            </w:r>
-            <w:r>
-              <w:rPr>
-                <w:b w:val="0"/>
-                <w:sz w:val="20"/>
-                <w:szCs w:val="20"/>
-                <w:lang w:val="en-US"/>
-              </w:rPr>
-              <w:t xml:space="preserve">o </w:t>
-            </w:r>
-            <w:proofErr w:type="spellStart"/>
-            <w:r>
-              <w:rPr>
-                <w:b w:val="0"/>
-                <w:sz w:val="20"/>
-                <w:szCs w:val="20"/>
-                <w:lang w:val="en-US"/>
-              </w:rPr>
-              <w:t>Funcionário</w:t>
-            </w:r>
-            <w:proofErr w:type="spellEnd"/>
-            <w:r>
-              <w:rPr>
-                <w:b w:val="0"/>
-                <w:sz w:val="20"/>
-                <w:szCs w:val="20"/>
-                <w:lang w:val="en-US"/>
-              </w:rPr>
-              <w:t xml:space="preserve"> no</w:t>
-            </w:r>
-            <w:r>
-              <w:rPr>
-                <w:b w:val="0"/>
-                <w:sz w:val="20"/>
-                <w:szCs w:val="20"/>
-                <w:lang w:val="en-US"/>
-              </w:rPr>
-              <w:t xml:space="preserve"> </w:t>
-            </w:r>
-            <w:proofErr w:type="spellStart"/>
-            <w:r>
-              <w:rPr>
-                <w:b w:val="0"/>
-                <w:sz w:val="20"/>
-                <w:szCs w:val="20"/>
-                <w:lang w:val="en-US"/>
-              </w:rPr>
-              <w:t>sistema</w:t>
-            </w:r>
-            <w:proofErr w:type="spellEnd"/>
+              <w:t xml:space="preserve"> sistema</w:t>
+            </w:r>
           </w:p>
         </w:tc>
       </w:tr>
@@ -2432,7 +2314,7 @@
           <w:szCs w:val="24"/>
         </w:rPr>
       </w:pPr>
-      <w:bookmarkStart w:id="1" w:name="_Toc478419545"/>
+      <w:bookmarkStart w:id="1" w:name="_Toc484614809"/>
       <w:r>
         <w:rPr>
           <w:rFonts w:asciiTheme="minorHAnsi" w:hAnsiTheme="minorHAnsi" w:cstheme="minorHAnsi"/>
@@ -2467,15 +2349,7 @@
         </w:numPr>
       </w:pPr>
       <w:r>
-        <w:t xml:space="preserve">O ator deverá realizar </w:t>
-      </w:r>
-      <w:proofErr w:type="spellStart"/>
-      <w:r>
-        <w:t>login</w:t>
-      </w:r>
-      <w:proofErr w:type="spellEnd"/>
-      <w:r>
-        <w:t xml:space="preserve"> para acessar suas funcionalidades.</w:t>
+        <w:t>O ator deverá realizar login para acessar suas funcionalidades.</w:t>
       </w:r>
     </w:p>
     <w:p>
@@ -2511,7 +2385,7 @@
           <w:szCs w:val="24"/>
         </w:rPr>
       </w:pPr>
-      <w:bookmarkStart w:id="2" w:name="_Toc478419546"/>
+      <w:bookmarkStart w:id="2" w:name="_Toc484614810"/>
       <w:r>
         <w:rPr>
           <w:rFonts w:asciiTheme="minorHAnsi" w:hAnsiTheme="minorHAnsi" w:cstheme="minorHAnsi"/>
@@ -2559,7 +2433,7 @@
         </w:rPr>
         <w:t xml:space="preserve"> </w:t>
       </w:r>
-      <w:bookmarkStart w:id="3" w:name="_Toc478419547"/>
+      <w:bookmarkStart w:id="3" w:name="_Toc484614811"/>
       <w:r>
         <w:rPr>
           <w:rFonts w:asciiTheme="minorHAnsi" w:hAnsiTheme="minorHAnsi" w:cstheme="minorHAnsi"/>
@@ -2612,7 +2486,7 @@
           <w:szCs w:val="24"/>
         </w:rPr>
       </w:pPr>
-      <w:bookmarkStart w:id="4" w:name="_Toc478419548"/>
+      <w:bookmarkStart w:id="4" w:name="_Toc484614812"/>
       <w:r>
         <w:rPr>
           <w:rFonts w:asciiTheme="minorHAnsi" w:hAnsiTheme="minorHAnsi" w:cstheme="minorHAnsi"/>
@@ -2645,16 +2519,8 @@
         <w:rPr>
           <w:b/>
         </w:rPr>
-        <w:t xml:space="preserve">Visualizar </w:t>
+        <w:t>Visualizar DashBoard</w:t>
       </w:r>
-      <w:proofErr w:type="spellStart"/>
-      <w:r>
-        <w:rPr>
-          <w:b/>
-        </w:rPr>
-        <w:t>DashBoard</w:t>
-      </w:r>
-      <w:proofErr w:type="spellEnd"/>
     </w:p>
     <w:p>
       <w:pPr>
@@ -2666,15 +2532,7 @@
         <w:ind w:left="1276" w:hanging="567"/>
       </w:pPr>
       <w:r>
-        <w:t xml:space="preserve">O ator visualiza os gráficos de informações disponibilizados no </w:t>
-      </w:r>
-      <w:proofErr w:type="spellStart"/>
-      <w:r>
-        <w:t>dashboard</w:t>
-      </w:r>
-      <w:proofErr w:type="spellEnd"/>
-      <w:r>
-        <w:t xml:space="preserve"> [4.1], [A2].</w:t>
+        <w:t>O ator visualiza os gráficos de informações disponibilizados no dashboard [4.1], [A2].</w:t>
       </w:r>
     </w:p>
     <w:p>
@@ -2711,16 +2569,8 @@
         <w:rPr>
           <w:b/>
         </w:rPr>
-        <w:t xml:space="preserve">Consultar </w:t>
+        <w:t>Consultar DashBoard</w:t>
       </w:r>
-      <w:proofErr w:type="spellStart"/>
-      <w:r>
-        <w:rPr>
-          <w:b/>
-        </w:rPr>
-        <w:t>DashBoard</w:t>
-      </w:r>
-      <w:proofErr w:type="spellEnd"/>
     </w:p>
     <w:p>
       <w:pPr>
@@ -2808,7 +2658,7 @@
           <w:szCs w:val="24"/>
         </w:rPr>
       </w:pPr>
-      <w:bookmarkStart w:id="5" w:name="_Toc478419549"/>
+      <w:bookmarkStart w:id="5" w:name="_Toc484614813"/>
       <w:r>
         <w:rPr>
           <w:rFonts w:asciiTheme="minorHAnsi" w:hAnsiTheme="minorHAnsi" w:cstheme="minorHAnsi"/>
@@ -2833,19 +2683,11 @@
           <w:b/>
         </w:rPr>
       </w:pPr>
-      <w:proofErr w:type="spellStart"/>
       <w:r>
         <w:rPr>
           <w:b/>
         </w:rPr>
-        <w:t>DashBoard</w:t>
-      </w:r>
-      <w:proofErr w:type="spellEnd"/>
-      <w:r>
-        <w:rPr>
-          <w:b/>
-        </w:rPr>
-        <w:t xml:space="preserve"> vazio</w:t>
+        <w:t>DashBoard vazio</w:t>
       </w:r>
     </w:p>
     <w:p>
@@ -2970,7 +2812,7 @@
           <w:szCs w:val="24"/>
         </w:rPr>
       </w:pPr>
-      <w:bookmarkStart w:id="6" w:name="_Toc478419550"/>
+      <w:bookmarkStart w:id="6" w:name="_Toc484614814"/>
       <w:r>
         <w:rPr>
           <w:rFonts w:asciiTheme="minorHAnsi" w:hAnsiTheme="minorHAnsi" w:cstheme="minorHAnsi"/>
@@ -3076,15 +2918,7 @@
         <w:t xml:space="preserve">Caixa de seleção: </w:t>
       </w:r>
       <w:r>
-        <w:t xml:space="preserve">São referidos a campos do tipo </w:t>
-      </w:r>
-      <w:proofErr w:type="spellStart"/>
-      <w:r>
-        <w:t>checkbox</w:t>
-      </w:r>
-      <w:proofErr w:type="spellEnd"/>
-      <w:r>
-        <w:t>.</w:t>
+        <w:t>São referidos a campos do tipo checkbox.</w:t>
       </w:r>
     </w:p>
     <w:p>
@@ -3105,15 +2939,7 @@
         <w:t xml:space="preserve">Botão de Opção: </w:t>
       </w:r>
       <w:r>
-        <w:t xml:space="preserve">Referem-se a campos do tipo </w:t>
-      </w:r>
-      <w:proofErr w:type="spellStart"/>
-      <w:r>
-        <w:t>radio</w:t>
-      </w:r>
-      <w:proofErr w:type="spellEnd"/>
-      <w:r>
-        <w:t>.</w:t>
+        <w:t>Referem-se a campos do tipo radio.</w:t>
       </w:r>
     </w:p>
     <w:p>
@@ -3134,15 +2960,7 @@
         <w:t xml:space="preserve">Item de Múltipla Seleção: </w:t>
       </w:r>
       <w:r>
-        <w:t xml:space="preserve">São referidos a campos do tipo </w:t>
-      </w:r>
-      <w:proofErr w:type="spellStart"/>
-      <w:r>
-        <w:t>select</w:t>
-      </w:r>
-      <w:proofErr w:type="spellEnd"/>
-      <w:r>
-        <w:t xml:space="preserve"> com seleção múltipla. </w:t>
+        <w:t xml:space="preserve">São referidos a campos do tipo select com seleção múltipla. </w:t>
       </w:r>
     </w:p>
     <w:p>
@@ -3166,7 +2984,7 @@
           <w:szCs w:val="24"/>
         </w:rPr>
       </w:pPr>
-      <w:bookmarkStart w:id="23" w:name="_Toc478419551"/>
+      <w:bookmarkStart w:id="23" w:name="_Toc484614815"/>
       <w:r>
         <w:rPr>
           <w:rFonts w:asciiTheme="minorHAnsi" w:hAnsiTheme="minorHAnsi" w:cstheme="minorHAnsi"/>
@@ -3175,21 +2993,9 @@
           <w:sz w:val="22"/>
           <w:szCs w:val="24"/>
         </w:rPr>
-        <w:t xml:space="preserve">4.1 Visualizar </w:t>
-      </w:r>
-      <w:proofErr w:type="spellStart"/>
-      <w:r>
-        <w:rPr>
-          <w:rFonts w:asciiTheme="minorHAnsi" w:hAnsiTheme="minorHAnsi" w:cstheme="minorHAnsi"/>
-          <w:b/>
-          <w:color w:val="000000" w:themeColor="text1"/>
-          <w:sz w:val="22"/>
-          <w:szCs w:val="24"/>
-        </w:rPr>
-        <w:t>DashBoard</w:t>
+        <w:t>4.1 Visualizar DashBoard</w:t>
       </w:r>
       <w:bookmarkEnd w:id="23"/>
-      <w:proofErr w:type="spellEnd"/>
       <w:r>
         <w:rPr>
           <w:rFonts w:asciiTheme="minorHAnsi" w:hAnsiTheme="minorHAnsi" w:cstheme="minorHAnsi"/>
@@ -4294,7 +4100,7 @@
           <w:szCs w:val="24"/>
         </w:rPr>
       </w:pPr>
-      <w:bookmarkStart w:id="24" w:name="_Toc478419552"/>
+      <w:bookmarkStart w:id="24" w:name="_Toc484614816"/>
       <w:r>
         <w:rPr>
           <w:rFonts w:asciiTheme="minorHAnsi" w:hAnsiTheme="minorHAnsi" w:cstheme="minorHAnsi"/>
@@ -4303,21 +4109,9 @@
           <w:sz w:val="22"/>
           <w:szCs w:val="24"/>
         </w:rPr>
-        <w:t xml:space="preserve">4.2 Consultar </w:t>
-      </w:r>
-      <w:proofErr w:type="spellStart"/>
-      <w:r>
-        <w:rPr>
-          <w:rFonts w:asciiTheme="minorHAnsi" w:hAnsiTheme="minorHAnsi" w:cstheme="minorHAnsi"/>
-          <w:b/>
-          <w:color w:val="000000" w:themeColor="text1"/>
-          <w:sz w:val="22"/>
-          <w:szCs w:val="24"/>
-        </w:rPr>
-        <w:t>DashBoard</w:t>
+        <w:t>4.2 Consultar DashBoard</w:t>
       </w:r>
       <w:bookmarkEnd w:id="24"/>
-      <w:proofErr w:type="spellEnd"/>
       <w:r>
         <w:rPr>
           <w:rFonts w:asciiTheme="minorHAnsi" w:hAnsiTheme="minorHAnsi" w:cstheme="minorHAnsi"/>
@@ -5481,17 +5275,22 @@
             <w:rFonts w:ascii="Arial" w:hAnsi="Arial" w:cs="Arial"/>
             <w:szCs w:val="24"/>
           </w:rPr>
-          <w:t xml:space="preserve">Sistema de Gestão de </w:t>
+          <w:t>Sistema de Gestão de O</w:t>
         </w:r>
-        <w:proofErr w:type="spellStart"/>
         <w:r>
           <w:rPr>
             <w:rFonts w:ascii="Arial" w:hAnsi="Arial" w:cs="Arial"/>
             <w:szCs w:val="24"/>
           </w:rPr>
-          <w:t>Ofanatos</w:t>
+          <w:t>r</w:t>
         </w:r>
-        <w:proofErr w:type="spellEnd"/>
+        <w:r>
+          <w:rPr>
+            <w:rFonts w:ascii="Arial" w:hAnsi="Arial" w:cs="Arial"/>
+            <w:szCs w:val="24"/>
+          </w:rPr>
+          <w:t>fanatos</w:t>
+        </w:r>
         <w:r>
           <w:rPr>
             <w:rFonts w:ascii="Arial" w:hAnsi="Arial" w:cs="Arial"/>
@@ -5538,7 +5337,7 @@
             <w:noProof/>
             <w:szCs w:val="24"/>
           </w:rPr>
-          <w:t>7</w:t>
+          <w:t>6</w:t>
         </w:r>
         <w:r>
           <w:rPr>
